--- a/Report 4/Report_4.docx
+++ b/Report 4/Report_4.docx
@@ -32,7 +32,10 @@
         <w:t>/</w:t>
       </w:r>
       <w:r>
-        <w:t>10</w:t>
+        <w:t>1</w:t>
+      </w:r>
+      <w:r>
+        <w:t>2</w:t>
       </w:r>
       <w:r>
         <w:t>/2021</w:t>
@@ -111,7 +114,13 @@
         <w:t>videos.py</w:t>
       </w:r>
       <w:r>
-        <w:t xml:space="preserve"> -&gt; download various videos from YouTube and save it in a folder. </w:t>
+        <w:t xml:space="preserve"> -&gt; download various videos from YouTube and save </w:t>
+      </w:r>
+      <w:r>
+        <w:t>them</w:t>
+      </w:r>
+      <w:r>
+        <w:t xml:space="preserve"> in a folder. </w:t>
       </w:r>
     </w:p>
     <w:p>
@@ -131,7 +140,13 @@
         <w:t>extract.py</w:t>
       </w:r>
       <w:r>
-        <w:t xml:space="preserve"> -&gt; randomly extract frames from the train video without duplication and save it in a folder.</w:t>
+        <w:t xml:space="preserve"> -&gt; randomly extract frames from the </w:t>
+      </w:r>
+      <w:r>
+        <w:t>train</w:t>
+      </w:r>
+      <w:r>
+        <w:t xml:space="preserve"> video without duplication and save it in a folder.</w:t>
       </w:r>
     </w:p>
     <w:p>
@@ -221,7 +236,25 @@
         <w:t xml:space="preserve">train.py </w:t>
       </w:r>
       <w:r>
-        <w:t xml:space="preserve">-&gt; for each dataset, train a model using the train dataset and keep on training until its performance no longer increase when validate against the validation dataset. Lastly, evaluate the model performance without the test dataset. Save all results to a folder. </w:t>
+        <w:t xml:space="preserve">-&gt; for each dataset, train a model using the </w:t>
+      </w:r>
+      <w:r>
+        <w:t>train</w:t>
+      </w:r>
+      <w:r>
+        <w:t xml:space="preserve"> dataset and keep on training until its performance no longer increase</w:t>
+      </w:r>
+      <w:r>
+        <w:t>s</w:t>
+      </w:r>
+      <w:r>
+        <w:t xml:space="preserve"> when validate against the validation dataset. Lastly, evaluate the model performance wit</w:t>
+      </w:r>
+      <w:r>
+        <w:t>h</w:t>
+      </w:r>
+      <w:r>
+        <w:t xml:space="preserve"> the test dataset. Save all results to a folder. </w:t>
       </w:r>
     </w:p>
     <w:p>
@@ -286,14 +319,14 @@
           <w:b/>
           <w:bCs/>
         </w:rPr>
-        <w:t>Model</w:t>
+        <w:t>Hardware</w:t>
       </w:r>
       <w:r>
         <w:rPr>
           <w:b/>
           <w:bCs/>
         </w:rPr>
-        <w:t>s Benchmark</w:t>
+        <w:t xml:space="preserve"> Benchmark</w:t>
       </w:r>
       <w:r>
         <w:t>:</w:t>
@@ -722,16 +755,7 @@
                 <w:sz w:val="20"/>
                 <w:szCs w:val="20"/>
               </w:rPr>
-              <w:t>YOLOv5</w:t>
-            </w:r>
-            <w:r>
-              <w:rPr>
-                <w:b w:val="0"/>
-                <w:bCs w:val="0"/>
-                <w:sz w:val="20"/>
-                <w:szCs w:val="20"/>
-              </w:rPr>
-              <w:t>m</w:t>
+              <w:t>YOLOv5m</w:t>
             </w:r>
           </w:p>
         </w:tc>
@@ -815,7 +839,14 @@
                 <w:sz w:val="20"/>
                 <w:szCs w:val="20"/>
               </w:rPr>
-              <w:t>28</w:t>
+              <w:t>2</w:t>
+            </w:r>
+            <w:r>
+              <w:rPr>
+                <w:sz w:val="20"/>
+                <w:szCs w:val="20"/>
+              </w:rPr>
+              <w:t>4</w:t>
             </w:r>
           </w:p>
         </w:tc>
@@ -842,16 +873,7 @@
                 <w:sz w:val="20"/>
                 <w:szCs w:val="20"/>
               </w:rPr>
-              <w:t>YOLOv5</w:t>
-            </w:r>
-            <w:r>
-              <w:rPr>
-                <w:b w:val="0"/>
-                <w:bCs w:val="0"/>
-                <w:sz w:val="20"/>
-                <w:szCs w:val="20"/>
-              </w:rPr>
-              <w:t>l</w:t>
+              <w:t>YOLOv5l</w:t>
             </w:r>
           </w:p>
         </w:tc>
@@ -965,16 +987,7 @@
                 <w:sz w:val="20"/>
                 <w:szCs w:val="20"/>
               </w:rPr>
-              <w:t>YOLOv5</w:t>
-            </w:r>
-            <w:r>
-              <w:rPr>
-                <w:b w:val="0"/>
-                <w:bCs w:val="0"/>
-                <w:sz w:val="20"/>
-                <w:szCs w:val="20"/>
-              </w:rPr>
-              <w:t>x</w:t>
+              <w:t>YOLOv5x</w:t>
             </w:r>
           </w:p>
         </w:tc>
@@ -1085,16 +1098,7 @@
                 <w:sz w:val="20"/>
                 <w:szCs w:val="20"/>
               </w:rPr>
-              <w:t>YOLOv5n</w:t>
-            </w:r>
-            <w:r>
-              <w:rPr>
-                <w:b w:val="0"/>
-                <w:bCs w:val="0"/>
-                <w:sz w:val="20"/>
-                <w:szCs w:val="20"/>
-              </w:rPr>
-              <w:t>6</w:t>
+              <w:t>YOLOv5n6</w:t>
             </w:r>
           </w:p>
         </w:tc>
@@ -1208,16 +1212,7 @@
                 <w:sz w:val="20"/>
                 <w:szCs w:val="20"/>
               </w:rPr>
-              <w:t>YOLOv5s</w:t>
-            </w:r>
-            <w:r>
-              <w:rPr>
-                <w:b w:val="0"/>
-                <w:bCs w:val="0"/>
-                <w:sz w:val="20"/>
-                <w:szCs w:val="20"/>
-              </w:rPr>
-              <w:t>6</w:t>
+              <w:t>YOLOv5s6</w:t>
             </w:r>
           </w:p>
         </w:tc>
@@ -1328,16 +1323,7 @@
                 <w:sz w:val="20"/>
                 <w:szCs w:val="20"/>
               </w:rPr>
-              <w:t>YOLOv5m</w:t>
-            </w:r>
-            <w:r>
-              <w:rPr>
-                <w:b w:val="0"/>
-                <w:bCs w:val="0"/>
-                <w:sz w:val="20"/>
-                <w:szCs w:val="20"/>
-              </w:rPr>
-              <w:t>6</w:t>
+              <w:t>YOLOv5m6</w:t>
             </w:r>
           </w:p>
         </w:tc>
@@ -1451,16 +1437,7 @@
                 <w:sz w:val="20"/>
                 <w:szCs w:val="20"/>
               </w:rPr>
-              <w:t>YOLOv5l</w:t>
-            </w:r>
-            <w:r>
-              <w:rPr>
-                <w:b w:val="0"/>
-                <w:bCs w:val="0"/>
-                <w:sz w:val="20"/>
-                <w:szCs w:val="20"/>
-              </w:rPr>
-              <w:t>6</w:t>
+              <w:t>YOLOv5l6</w:t>
             </w:r>
           </w:p>
         </w:tc>
@@ -1571,16 +1548,7 @@
                 <w:sz w:val="20"/>
                 <w:szCs w:val="20"/>
               </w:rPr>
-              <w:t>YOLOv5x</w:t>
-            </w:r>
-            <w:r>
-              <w:rPr>
-                <w:b w:val="0"/>
-                <w:bCs w:val="0"/>
-                <w:sz w:val="20"/>
-                <w:szCs w:val="20"/>
-              </w:rPr>
-              <w:t>6</w:t>
+              <w:t>YOLOv5x6</w:t>
             </w:r>
           </w:p>
         </w:tc>
@@ -1682,7 +1650,13 @@
         <w:ind w:left="1850"/>
       </w:pPr>
       <w:r>
-        <w:t xml:space="preserve">From data collected, I decide </w:t>
+        <w:t xml:space="preserve">From </w:t>
+      </w:r>
+      <w:r>
+        <w:t xml:space="preserve">the </w:t>
+      </w:r>
+      <w:r>
+        <w:t xml:space="preserve">data collected, I decide </w:t>
       </w:r>
       <w:r>
         <w:t xml:space="preserve">on </w:t>
@@ -1712,10 +1686,40 @@
         <w:t xml:space="preserve"> </w:t>
       </w:r>
       <w:r>
-        <w:t>The next decision is the batch size as it will determine how well a model will converge. Generally, increasing batch size will improve the training time but at the cost of performance. Thus, I want to see the performance difference between models train with max batch size and models train with normalize batch size of 16</w:t>
-      </w:r>
-      <w:r>
-        <w:t xml:space="preserve"> when train on the 100% dataset</w:t>
+        <w:t>The next decision is the batch size as it will determine how well a model will converge. Generally, increasing batch size will improve the training time but at the cost of performance. Thus, I want to see the performance difference between models train</w:t>
+      </w:r>
+      <w:r>
+        <w:t>ed</w:t>
+      </w:r>
+      <w:r>
+        <w:t xml:space="preserve"> with max batch size and models train</w:t>
+      </w:r>
+      <w:r>
+        <w:t>ed</w:t>
+      </w:r>
+      <w:r>
+        <w:t xml:space="preserve"> with </w:t>
+      </w:r>
+      <w:r>
+        <w:t xml:space="preserve">a </w:t>
+      </w:r>
+      <w:r>
+        <w:t>normalize</w:t>
+      </w:r>
+      <w:r>
+        <w:t>d</w:t>
+      </w:r>
+      <w:r>
+        <w:t xml:space="preserve"> batch size of 16</w:t>
+      </w:r>
+      <w:r>
+        <w:t xml:space="preserve"> when </w:t>
+      </w:r>
+      <w:r>
+        <w:t xml:space="preserve">they </w:t>
+      </w:r>
+      <w:r>
+        <w:t>train on the 100% dataset</w:t>
       </w:r>
       <w:r>
         <w:t xml:space="preserve"> and a normalized epoch</w:t>
@@ -2211,7 +2215,14 @@
                 <w:sz w:val="20"/>
                 <w:szCs w:val="20"/>
               </w:rPr>
-              <w:t>28</w:t>
+              <w:t>2</w:t>
+            </w:r>
+            <w:r>
+              <w:rPr>
+                <w:sz w:val="20"/>
+                <w:szCs w:val="20"/>
+              </w:rPr>
+              <w:t>6</w:t>
             </w:r>
           </w:p>
         </w:tc>
@@ -2227,6 +2238,20 @@
                 <w:szCs w:val="20"/>
               </w:rPr>
             </w:pPr>
+            <w:r>
+              <w:rPr>
+                <w:sz w:val="20"/>
+                <w:szCs w:val="20"/>
+              </w:rPr>
+              <w:t>0.99</w:t>
+            </w:r>
+            <w:r>
+              <w:rPr>
+                <w:sz w:val="20"/>
+                <w:szCs w:val="20"/>
+              </w:rPr>
+              <w:t>0</w:t>
+            </w:r>
           </w:p>
         </w:tc>
         <w:tc>
@@ -2241,6 +2266,20 @@
                 <w:szCs w:val="20"/>
               </w:rPr>
             </w:pPr>
+            <w:r>
+              <w:rPr>
+                <w:sz w:val="20"/>
+                <w:szCs w:val="20"/>
+              </w:rPr>
+              <w:t>0.9</w:t>
+            </w:r>
+            <w:r>
+              <w:rPr>
+                <w:sz w:val="20"/>
+                <w:szCs w:val="20"/>
+              </w:rPr>
+              <w:t>79</w:t>
+            </w:r>
           </w:p>
         </w:tc>
       </w:tr>
@@ -2549,6 +2588,13 @@
                 <w:szCs w:val="20"/>
               </w:rPr>
             </w:pPr>
+            <w:r>
+              <w:rPr>
+                <w:sz w:val="20"/>
+                <w:szCs w:val="20"/>
+              </w:rPr>
+              <w:t>0.985</w:t>
+            </w:r>
           </w:p>
         </w:tc>
         <w:tc>
@@ -2563,6 +2609,13 @@
                 <w:szCs w:val="20"/>
               </w:rPr>
             </w:pPr>
+            <w:r>
+              <w:rPr>
+                <w:sz w:val="20"/>
+                <w:szCs w:val="20"/>
+              </w:rPr>
+              <w:t>0.995</w:t>
+            </w:r>
           </w:p>
         </w:tc>
       </w:tr>
@@ -2579,13 +2632,37 @@
         <w:ind w:left="1850"/>
       </w:pPr>
       <w:r>
-        <w:t>From data collected, training models at a normalize</w:t>
+        <w:t xml:space="preserve">From </w:t>
+      </w:r>
+      <w:r>
+        <w:t xml:space="preserve">the </w:t>
+      </w:r>
+      <w:r>
+        <w:t xml:space="preserve">data collected, training models </w:t>
+      </w:r>
+      <w:r>
+        <w:t xml:space="preserve">with </w:t>
+      </w:r>
+      <w:r>
+        <w:t>a normalize</w:t>
       </w:r>
       <w:r>
         <w:t>d</w:t>
       </w:r>
       <w:r>
-        <w:t xml:space="preserve"> batch size seem to produce models that can generalize better and thus, I decide to go with batch size of 16 for further testing. </w:t>
+        <w:t xml:space="preserve"> batch size seem to produce models that can generalize better and thus, I decide</w:t>
+      </w:r>
+      <w:r>
+        <w:t>d</w:t>
+      </w:r>
+      <w:r>
+        <w:t xml:space="preserve"> to go with </w:t>
+      </w:r>
+      <w:r>
+        <w:t xml:space="preserve">a </w:t>
+      </w:r>
+      <w:r>
+        <w:t xml:space="preserve">batch size of 16 for further testing. </w:t>
       </w:r>
     </w:p>
     <w:p>
@@ -2605,7 +2682,13 @@
         <w:t xml:space="preserve">Limited Dataset: </w:t>
       </w:r>
       <w:r>
-        <w:t xml:space="preserve">After deciding on models and the batch size, I want to see how well do all models performance </w:t>
+        <w:t xml:space="preserve">After deciding on models and the batch size, I want to see how well do all models </w:t>
+      </w:r>
+      <w:r>
+        <w:t>perform</w:t>
+      </w:r>
+      <w:r>
+        <w:t xml:space="preserve"> </w:t>
       </w:r>
       <w:r>
         <w:t>on incomplete data</w:t>
@@ -2614,16 +2697,25 @@
         <w:t>.</w:t>
       </w:r>
       <w:r>
-        <w:t xml:space="preserve"> Thus, I decide to </w:t>
+        <w:t xml:space="preserve"> Thus, I decide</w:t>
+      </w:r>
+      <w:r>
+        <w:t>d</w:t>
+      </w:r>
+      <w:r>
+        <w:t xml:space="preserve"> to </w:t>
       </w:r>
       <w:r>
         <w:t xml:space="preserve">split the dataset into </w:t>
       </w:r>
       <w:r>
-        <w:t xml:space="preserve">four new datasets of various size and train models on such datasets until no further improvement can be observed. </w:t>
-      </w:r>
-      <w:r>
-        <w:t>Below is the result.</w:t>
+        <w:t>four new datasets of various size</w:t>
+      </w:r>
+      <w:r>
+        <w:t>s</w:t>
+      </w:r>
+      <w:r>
+        <w:t xml:space="preserve"> and train models on such datasets until no further improvement can be observed. Below is the result.</w:t>
       </w:r>
     </w:p>
     <w:tbl>
@@ -4591,7 +4683,19 @@
         <w:ind w:left="1850"/>
       </w:pPr>
       <w:r>
-        <w:t xml:space="preserve">From data collected, YOLOv5n seem to be too small of a network for </w:t>
+        <w:t xml:space="preserve">From </w:t>
+      </w:r>
+      <w:r>
+        <w:t xml:space="preserve">the </w:t>
+      </w:r>
+      <w:r>
+        <w:t>data collected, YOLOv5n seem</w:t>
+      </w:r>
+      <w:r>
+        <w:t>s</w:t>
+      </w:r>
+      <w:r>
+        <w:t xml:space="preserve"> to be too small of a network for </w:t>
       </w:r>
       <w:r>
         <w:t>the</w:t>
@@ -4603,7 +4707,13 @@
         <w:t>degradation</w:t>
       </w:r>
       <w:r>
-        <w:t xml:space="preserve"> as the dataset size increased. YOLOv5s performs as expected since its performance is improving as the size of dataset increased. Unfortunately, the dataset might be too small for YOLOv5m since it</w:t>
+        <w:t xml:space="preserve"> as the dataset size increased. YOLOv5s performs as expected since its performance is improving as the size of </w:t>
+      </w:r>
+      <w:r>
+        <w:t xml:space="preserve">the </w:t>
+      </w:r>
+      <w:r>
+        <w:t>dataset increased. Unfortunately, the dataset might be too small for YOLOv5m since it</w:t>
       </w:r>
       <w:r>
         <w:t xml:space="preserve"> performs better on a smaller dataset than the full dataset.  </w:t>
@@ -4628,7 +4738,13 @@
         <w:ind w:left="1130"/>
       </w:pPr>
       <w:r>
-        <w:t xml:space="preserve">Ans: I re-check the result above and there doesn’t seem to be any errors observed so far. </w:t>
+        <w:t xml:space="preserve">Ans: I re-check the result above and there </w:t>
+      </w:r>
+      <w:r>
+        <w:t>don’t</w:t>
+      </w:r>
+      <w:r>
+        <w:t xml:space="preserve"> seem to be any error observed so far. </w:t>
       </w:r>
     </w:p>
     <w:p>
@@ -4641,6 +4757,7 @@
         <w:spacing w:line="240" w:lineRule="auto"/>
       </w:pPr>
       <w:r>
+        <w:lastRenderedPageBreak/>
         <w:t>Any challenge you faced during this week? If so, how are you planning to resolve it? Any solutions or ideas?</w:t>
       </w:r>
     </w:p>
@@ -4650,8 +4767,13 @@
         <w:ind w:left="410"/>
       </w:pPr>
       <w:r>
-        <w:lastRenderedPageBreak/>
-        <w:t xml:space="preserve">Ans: For this week, the major problem is time. It can take up to 12 hours to complete the training process of a model and there is always the possibility of something going wrong. Thus, I have to implement “resume” function into the training step so that any model that has its training process stop prematurely can continue from the latest epoch. </w:t>
+        <w:t xml:space="preserve">Ans: For this week, the major problem is time. It can take up to 12 hours to complete the training process of a model and there is always the possibility of something going wrong. Thus, I have to implement </w:t>
+      </w:r>
+      <w:r>
+        <w:t xml:space="preserve">the </w:t>
+      </w:r>
+      <w:r>
+        <w:t xml:space="preserve">“resume” function into the training step so that any model that has its training process stop prematurely can continue from the latest epoch. </w:t>
       </w:r>
       <w:r>
         <w:t>Unfortunately</w:t>
@@ -4660,7 +4782,7 @@
         <w:t xml:space="preserve">, it is not possible to save and reload parameters of the early stopping algorithm and thus, any resumed training process has to train at least a number </w:t>
       </w:r>
       <w:r>
-        <w:t xml:space="preserve">of epochs equivalents to the patient parameters of the algorithm </w:t>
+        <w:t xml:space="preserve">of epochs equivalents to the patient parameter of the algorithm </w:t>
       </w:r>
       <w:r>
         <w:t>(currently</w:t>
